--- a/Weekly Reports/Week_4.docx
+++ b/Weekly Reports/Week_4.docx
@@ -148,32 +148,223 @@
     </w:p>
     <w:p>
       <w:pPr>
-        <w:rPr>
-          <w:b/>
-          <w:sz w:val="24"/>
-          <w:szCs w:val="24"/>
-        </w:rPr>
-      </w:pPr>
-      <w:r>
-        <w:rPr>
-          <w:b/>
-          <w:sz w:val="24"/>
-          <w:szCs w:val="24"/>
-        </w:rPr>
-        <w:t>Next week:</w:t>
+        <w:pStyle w:val="ListParagraph"/>
+        <w:numPr>
+          <w:ilvl w:val="0"/>
+          <w:numId w:val="23"/>
+        </w:numPr>
+        <w:rPr>
+          <w:sz w:val="24"/>
+          <w:szCs w:val="24"/>
+        </w:rPr>
+      </w:pPr>
+      <w:r>
+        <w:rPr>
+          <w:sz w:val="24"/>
+          <w:szCs w:val="24"/>
+        </w:rPr>
+        <w:t xml:space="preserve">Calibrated and updated </w:t>
+      </w:r>
+      <w:proofErr w:type="spellStart"/>
+      <w:r>
+        <w:rPr>
+          <w:sz w:val="24"/>
+          <w:szCs w:val="24"/>
+        </w:rPr>
+        <w:t>Pixhawk</w:t>
+      </w:r>
+      <w:proofErr w:type="spellEnd"/>
+      <w:r>
+        <w:rPr>
+          <w:sz w:val="24"/>
+          <w:szCs w:val="24"/>
+        </w:rPr>
+        <w:t xml:space="preserve"> 4.</w:t>
       </w:r>
     </w:p>
     <w:p>
       <w:pPr>
-        <w:rPr>
-          <w:b/>
-          <w:sz w:val="24"/>
-          <w:szCs w:val="24"/>
-        </w:rPr>
-      </w:pPr>
+        <w:pStyle w:val="ListParagraph"/>
+        <w:numPr>
+          <w:ilvl w:val="0"/>
+          <w:numId w:val="23"/>
+        </w:numPr>
+        <w:rPr>
+          <w:sz w:val="24"/>
+          <w:szCs w:val="24"/>
+        </w:rPr>
+      </w:pPr>
+      <w:r>
+        <w:rPr>
+          <w:sz w:val="24"/>
+          <w:szCs w:val="24"/>
+        </w:rPr>
+        <w:t>Tested</w:t>
+      </w:r>
+      <w:r>
+        <w:rPr>
+          <w:sz w:val="24"/>
+          <w:szCs w:val="24"/>
+        </w:rPr>
+        <w:t xml:space="preserve"> </w:t>
+      </w:r>
+      <w:proofErr w:type="spellStart"/>
+      <w:r>
+        <w:rPr>
+          <w:sz w:val="24"/>
+          <w:szCs w:val="24"/>
+        </w:rPr>
+        <w:t>Pixhawk</w:t>
+      </w:r>
+      <w:proofErr w:type="spellEnd"/>
+      <w:r>
+        <w:rPr>
+          <w:sz w:val="24"/>
+          <w:szCs w:val="24"/>
+        </w:rPr>
+        <w:t xml:space="preserve"> 4 with its accessories which are GPS, Telemetry sensors, Radio control and receiver.</w:t>
+      </w:r>
     </w:p>
     <w:p>
       <w:pPr>
+        <w:pStyle w:val="ListParagraph"/>
+        <w:numPr>
+          <w:ilvl w:val="0"/>
+          <w:numId w:val="23"/>
+        </w:numPr>
+        <w:rPr>
+          <w:sz w:val="24"/>
+          <w:szCs w:val="24"/>
+        </w:rPr>
+      </w:pPr>
+      <w:r>
+        <w:rPr>
+          <w:sz w:val="24"/>
+          <w:szCs w:val="24"/>
+        </w:rPr>
+        <w:t>Meeting with Jeremy and Andrew.</w:t>
+      </w:r>
+    </w:p>
+    <w:p>
+      <w:pPr>
+        <w:rPr>
+          <w:b/>
+          <w:sz w:val="24"/>
+          <w:szCs w:val="24"/>
+        </w:rPr>
+      </w:pPr>
+      <w:r>
+        <w:rPr>
+          <w:b/>
+          <w:sz w:val="24"/>
+          <w:szCs w:val="24"/>
+        </w:rPr>
+        <w:t>Next week:</w:t>
+      </w:r>
+    </w:p>
+    <w:p>
+      <w:pPr>
+        <w:pStyle w:val="ListParagraph"/>
+        <w:numPr>
+          <w:ilvl w:val="0"/>
+          <w:numId w:val="24"/>
+        </w:numPr>
+        <w:rPr>
+          <w:sz w:val="24"/>
+          <w:szCs w:val="24"/>
+        </w:rPr>
+      </w:pPr>
+      <w:r>
+        <w:rPr>
+          <w:sz w:val="24"/>
+          <w:szCs w:val="24"/>
+        </w:rPr>
+        <w:t xml:space="preserve">Try to test </w:t>
+      </w:r>
+      <w:proofErr w:type="spellStart"/>
+      <w:r>
+        <w:rPr>
+          <w:sz w:val="24"/>
+          <w:szCs w:val="24"/>
+        </w:rPr>
+        <w:t>Pixhawk</w:t>
+      </w:r>
+      <w:proofErr w:type="spellEnd"/>
+      <w:r>
+        <w:rPr>
+          <w:sz w:val="24"/>
+          <w:szCs w:val="24"/>
+        </w:rPr>
+        <w:t xml:space="preserve"> 4 with SLA hardware. </w:t>
+      </w:r>
+    </w:p>
+    <w:p>
+      <w:pPr>
+        <w:pStyle w:val="ListParagraph"/>
+        <w:numPr>
+          <w:ilvl w:val="0"/>
+          <w:numId w:val="24"/>
+        </w:numPr>
+        <w:rPr>
+          <w:sz w:val="24"/>
+          <w:szCs w:val="24"/>
+        </w:rPr>
+      </w:pPr>
+      <w:r>
+        <w:rPr>
+          <w:sz w:val="24"/>
+          <w:szCs w:val="24"/>
+        </w:rPr>
+        <w:t xml:space="preserve">Stream the video from SLA hardware on </w:t>
+      </w:r>
+      <w:proofErr w:type="spellStart"/>
+      <w:r>
+        <w:rPr>
+          <w:sz w:val="24"/>
+          <w:szCs w:val="24"/>
+        </w:rPr>
+        <w:t>Qgroundcontrol</w:t>
+      </w:r>
+      <w:proofErr w:type="spellEnd"/>
+      <w:r>
+        <w:rPr>
+          <w:sz w:val="24"/>
+          <w:szCs w:val="24"/>
+        </w:rPr>
+        <w:t xml:space="preserve"> </w:t>
+      </w:r>
+    </w:p>
+    <w:p>
+      <w:pPr>
+        <w:pStyle w:val="ListParagraph"/>
+        <w:numPr>
+          <w:ilvl w:val="0"/>
+          <w:numId w:val="24"/>
+        </w:numPr>
+        <w:rPr>
+          <w:sz w:val="24"/>
+          <w:szCs w:val="24"/>
+        </w:rPr>
+      </w:pPr>
+      <w:r>
+        <w:rPr>
+          <w:sz w:val="24"/>
+          <w:szCs w:val="24"/>
+        </w:rPr>
+        <w:t>Possible to do fly test with quadcopter if all necessary parts arrived.</w:t>
+      </w:r>
+    </w:p>
+    <w:p>
+      <w:pPr>
+        <w:rPr>
+          <w:b/>
+          <w:sz w:val="24"/>
+          <w:szCs w:val="24"/>
+        </w:rPr>
+      </w:pPr>
+    </w:p>
+    <w:p>
+      <w:pPr>
         <w:rPr>
           <w:b/>
           <w:sz w:val="24"/>
@@ -187,6 +378,94 @@
           <w:szCs w:val="24"/>
         </w:rPr>
         <w:t xml:space="preserve">Question: </w:t>
+      </w:r>
+    </w:p>
+    <w:p>
+      <w:pPr>
+        <w:rPr>
+          <w:b/>
+          <w:sz w:val="24"/>
+          <w:szCs w:val="24"/>
+        </w:rPr>
+      </w:pPr>
+      <w:r>
+        <w:rPr>
+          <w:b/>
+          <w:sz w:val="24"/>
+          <w:szCs w:val="24"/>
+        </w:rPr>
+        <w:t xml:space="preserve">How to connect </w:t>
+      </w:r>
+      <w:proofErr w:type="spellStart"/>
+      <w:r>
+        <w:rPr>
+          <w:b/>
+          <w:sz w:val="24"/>
+          <w:szCs w:val="24"/>
+        </w:rPr>
+        <w:t>Pixhawk</w:t>
+      </w:r>
+      <w:proofErr w:type="spellEnd"/>
+      <w:r>
+        <w:rPr>
+          <w:b/>
+          <w:sz w:val="24"/>
+          <w:szCs w:val="24"/>
+        </w:rPr>
+        <w:t xml:space="preserve"> 4 with SLA hardware? </w:t>
+      </w:r>
+    </w:p>
+    <w:p>
+      <w:pPr>
+        <w:rPr>
+          <w:b/>
+          <w:sz w:val="24"/>
+          <w:szCs w:val="24"/>
+        </w:rPr>
+      </w:pPr>
+      <w:r>
+        <w:rPr>
+          <w:b/>
+          <w:sz w:val="24"/>
+          <w:szCs w:val="24"/>
+        </w:rPr>
+        <w:t xml:space="preserve">Does </w:t>
+      </w:r>
+      <w:proofErr w:type="spellStart"/>
+      <w:r>
+        <w:rPr>
+          <w:b/>
+          <w:sz w:val="24"/>
+          <w:szCs w:val="24"/>
+        </w:rPr>
+        <w:t>Pixhawk</w:t>
+      </w:r>
+      <w:proofErr w:type="spellEnd"/>
+      <w:r>
+        <w:rPr>
+          <w:b/>
+          <w:sz w:val="24"/>
+          <w:szCs w:val="24"/>
+        </w:rPr>
+        <w:t xml:space="preserve"> 4 need to provide Ethernet for SLA hardware which is needed to stream video from SLA hardware to </w:t>
+      </w:r>
+      <w:proofErr w:type="spellStart"/>
+      <w:r>
+        <w:rPr>
+          <w:b/>
+          <w:sz w:val="24"/>
+          <w:szCs w:val="24"/>
+        </w:rPr>
+        <w:t>Qgroundcontrol</w:t>
+      </w:r>
+      <w:proofErr w:type="spellEnd"/>
+      <w:r>
+        <w:rPr>
+          <w:b/>
+          <w:sz w:val="24"/>
+          <w:szCs w:val="24"/>
+        </w:rPr>
+        <w:t>?</w:t>
       </w:r>
     </w:p>
     <w:p>
@@ -390,6 +669,7 @@
         </w:numPr>
       </w:pPr>
       <w:r>
+        <w:lastRenderedPageBreak/>
         <w:t>Solder new battery and PMB connections for quadcopter</w:t>
       </w:r>
     </w:p>
@@ -442,85 +722,84 @@
       <w:r>
         <w:t>None at this time.</w:t>
       </w:r>
+    </w:p>
+    <w:p>
+      <w:pPr>
+        <w:ind w:left="360"/>
+      </w:pPr>
+    </w:p>
+    <w:p>
+      <w:pPr>
+        <w:rPr>
+          <w:b/>
+          <w:color w:val="8EAADB" w:themeColor="accent1" w:themeTint="99"/>
+          <w:sz w:val="24"/>
+          <w:szCs w:val="24"/>
+          <w:u w:val="single"/>
+        </w:rPr>
+      </w:pPr>
+    </w:p>
+    <w:p>
+      <w:pPr>
+        <w:rPr>
+          <w:b/>
+          <w:color w:val="8EAADB" w:themeColor="accent1" w:themeTint="99"/>
+          <w:sz w:val="24"/>
+          <w:szCs w:val="24"/>
+          <w:u w:val="single"/>
+        </w:rPr>
+      </w:pPr>
+      <w:r>
+        <w:rPr>
+          <w:b/>
+          <w:color w:val="8EAADB" w:themeColor="accent1" w:themeTint="99"/>
+          <w:sz w:val="24"/>
+          <w:szCs w:val="24"/>
+          <w:u w:val="single"/>
+        </w:rPr>
+        <w:t>Adel:</w:t>
+      </w:r>
+    </w:p>
+    <w:p>
+      <w:pPr>
+        <w:rPr>
+          <w:b/>
+        </w:rPr>
+      </w:pPr>
+      <w:r>
+        <w:rPr>
+          <w:b/>
+        </w:rPr>
+        <w:t>This Week:</w:t>
+      </w:r>
+    </w:p>
+    <w:p>
+      <w:pPr>
+        <w:rPr>
+          <w:b/>
+        </w:rPr>
+      </w:pPr>
+      <w:r>
+        <w:rPr>
+          <w:b/>
+        </w:rPr>
+        <w:t>Next Week:</w:t>
+      </w:r>
+    </w:p>
+    <w:p>
+      <w:pPr>
+        <w:rPr>
+          <w:b/>
+        </w:rPr>
+      </w:pPr>
+      <w:r>
+        <w:rPr>
+          <w:b/>
+        </w:rPr>
+        <w:t>Questions:</w:t>
+      </w:r>
       <w:bookmarkStart w:id="0" w:name="_GoBack"/>
       <w:bookmarkEnd w:id="0"/>
-    </w:p>
-    <w:p>
-      <w:pPr>
-        <w:ind w:left="360"/>
-      </w:pPr>
-    </w:p>
-    <w:p>
-      <w:pPr>
-        <w:rPr>
-          <w:b/>
-          <w:color w:val="8EAADB" w:themeColor="accent1" w:themeTint="99"/>
-          <w:sz w:val="24"/>
-          <w:szCs w:val="24"/>
-          <w:u w:val="single"/>
-        </w:rPr>
-      </w:pPr>
-    </w:p>
-    <w:p>
-      <w:pPr>
-        <w:rPr>
-          <w:b/>
-          <w:color w:val="8EAADB" w:themeColor="accent1" w:themeTint="99"/>
-          <w:sz w:val="24"/>
-          <w:szCs w:val="24"/>
-          <w:u w:val="single"/>
-        </w:rPr>
-      </w:pPr>
-      <w:r>
-        <w:rPr>
-          <w:b/>
-          <w:color w:val="8EAADB" w:themeColor="accent1" w:themeTint="99"/>
-          <w:sz w:val="24"/>
-          <w:szCs w:val="24"/>
-          <w:u w:val="single"/>
-        </w:rPr>
-        <w:t>Adel:</w:t>
-      </w:r>
-    </w:p>
-    <w:p>
-      <w:pPr>
-        <w:rPr>
-          <w:b/>
-        </w:rPr>
-      </w:pPr>
-      <w:r>
-        <w:rPr>
-          <w:b/>
-        </w:rPr>
-        <w:t>This Week:</w:t>
-      </w:r>
-    </w:p>
-    <w:p>
-      <w:pPr>
-        <w:rPr>
-          <w:b/>
-        </w:rPr>
-      </w:pPr>
-      <w:r>
-        <w:rPr>
-          <w:b/>
-        </w:rPr>
-        <w:t>Next Week:</w:t>
-      </w:r>
-    </w:p>
-    <w:p>
-      <w:pPr>
-        <w:rPr>
-          <w:b/>
-        </w:rPr>
-      </w:pPr>
-      <w:r>
-        <w:rPr>
-          <w:b/>
-        </w:rPr>
-        <w:lastRenderedPageBreak/>
-        <w:t>Questions:</w:t>
-      </w:r>
     </w:p>
     <w:sectPr>
       <w:pgSz w:w="12240" w:h="15840"/>
@@ -535,6 +814,119 @@
 <file path=word/numbering.xml><?xml version="1.0" encoding="utf-8"?>
 <w:numbering xmlns:wpc="http://schemas.microsoft.com/office/word/2010/wordprocessingCanvas" xmlns:cx="http://schemas.microsoft.com/office/drawing/2014/chartex" xmlns:cx1="http://schemas.microsoft.com/office/drawing/2015/9/8/chartex" xmlns:cx2="http://schemas.microsoft.com/office/drawing/2015/10/21/chartex" xmlns:cx3="http://schemas.microsoft.com/office/drawing/2016/5/9/chartex" xmlns:cx4="http://schemas.microsoft.com/office/drawing/2016/5/10/chartex" xmlns:cx5="http://schemas.microsoft.com/office/drawing/2016/5/11/chartex" xmlns:cx6="http://schemas.microsoft.com/office/drawing/2016/5/12/chartex" xmlns:cx7="http://schemas.microsoft.com/office/drawing/2016/5/13/chartex" xmlns:cx8="http://schemas.microsoft.com/office/drawing/2016/5/14/chartex" xmlns:mc="http://schemas.openxmlformats.org/markup-compatibility/2006" xmlns:aink="http://schemas.microsoft.com/office/drawing/2016/ink" xmlns:am3d="http://schemas.microsoft.com/office/drawing/2017/model3d" xmlns:o="urn:schemas-microsoft-com:office:office" xmlns:r="http://schemas.openxmlformats.org/officeDocument/2006/relationships" xmlns:m="http://schemas.openxmlformats.org/officeDocument/2006/math" xmlns:v="urn:schemas-microsoft-com:vml" xmlns:wp14="http://schemas.microsoft.com/office/word/2010/wordprocessingDrawing" xmlns:wp="http://schemas.openxmlformats.org/drawingml/2006/wordprocessingDrawing" xmlns:w10="urn:schemas-microsoft-com:office:word" xmlns:w="http://schemas.openxmlformats.org/wordprocessingml/2006/main" xmlns:w14="http://schemas.microsoft.com/office/word/2010/wordml" xmlns:w15="http://schemas.microsoft.com/office/word/2012/wordml" xmlns:w16cid="http://schemas.microsoft.com/office/word/2016/wordml/cid" xmlns:w16se="http://schemas.microsoft.com/office/word/2015/wordml/symex" xmlns:wpg="http://schemas.microsoft.com/office/word/2010/wordprocessingGroup" xmlns:wpi="http://schemas.microsoft.com/office/word/2010/wordprocessingInk" xmlns:wne="http://schemas.microsoft.com/office/word/2006/wordml" xmlns:wps="http://schemas.microsoft.com/office/word/2010/wordprocessingShape" mc:Ignorable="w14 w15 w16se w16cid wp14">
   <w:abstractNum w:abstractNumId="0" w15:restartNumberingAfterBreak="0">
+    <w:nsid w:val="02372583"/>
+    <w:multiLevelType w:val="hybridMultilevel"/>
+    <w:tmpl w:val="8632C8F4"/>
+    <w:lvl w:ilvl="0" w:tplc="04090001">
+      <w:start w:val="1"/>
+      <w:numFmt w:val="bullet"/>
+      <w:lvlText w:val=""/>
+      <w:lvlJc w:val="left"/>
+      <w:pPr>
+        <w:ind w:left="720" w:hanging="360"/>
+      </w:pPr>
+      <w:rPr>
+        <w:rFonts w:ascii="Symbol" w:hAnsi="Symbol" w:hint="default"/>
+      </w:rPr>
+    </w:lvl>
+    <w:lvl w:ilvl="1" w:tplc="04090003" w:tentative="1">
+      <w:start w:val="1"/>
+      <w:numFmt w:val="bullet"/>
+      <w:lvlText w:val="o"/>
+      <w:lvlJc w:val="left"/>
+      <w:pPr>
+        <w:ind w:left="1440" w:hanging="360"/>
+      </w:pPr>
+      <w:rPr>
+        <w:rFonts w:ascii="Courier New" w:hAnsi="Courier New" w:cs="Courier New" w:hint="default"/>
+      </w:rPr>
+    </w:lvl>
+    <w:lvl w:ilvl="2" w:tplc="04090005" w:tentative="1">
+      <w:start w:val="1"/>
+      <w:numFmt w:val="bullet"/>
+      <w:lvlText w:val=""/>
+      <w:lvlJc w:val="left"/>
+      <w:pPr>
+        <w:ind w:left="2160" w:hanging="360"/>
+      </w:pPr>
+      <w:rPr>
+        <w:rFonts w:ascii="Wingdings" w:hAnsi="Wingdings" w:hint="default"/>
+      </w:rPr>
+    </w:lvl>
+    <w:lvl w:ilvl="3" w:tplc="04090001" w:tentative="1">
+      <w:start w:val="1"/>
+      <w:numFmt w:val="bullet"/>
+      <w:lvlText w:val=""/>
+      <w:lvlJc w:val="left"/>
+      <w:pPr>
+        <w:ind w:left="2880" w:hanging="360"/>
+      </w:pPr>
+      <w:rPr>
+        <w:rFonts w:ascii="Symbol" w:hAnsi="Symbol" w:hint="default"/>
+      </w:rPr>
+    </w:lvl>
+    <w:lvl w:ilvl="4" w:tplc="04090003" w:tentative="1">
+      <w:start w:val="1"/>
+      <w:numFmt w:val="bullet"/>
+      <w:lvlText w:val="o"/>
+      <w:lvlJc w:val="left"/>
+      <w:pPr>
+        <w:ind w:left="3600" w:hanging="360"/>
+      </w:pPr>
+      <w:rPr>
+        <w:rFonts w:ascii="Courier New" w:hAnsi="Courier New" w:cs="Courier New" w:hint="default"/>
+      </w:rPr>
+    </w:lvl>
+    <w:lvl w:ilvl="5" w:tplc="04090005" w:tentative="1">
+      <w:start w:val="1"/>
+      <w:numFmt w:val="bullet"/>
+      <w:lvlText w:val=""/>
+      <w:lvlJc w:val="left"/>
+      <w:pPr>
+        <w:ind w:left="4320" w:hanging="360"/>
+      </w:pPr>
+      <w:rPr>
+        <w:rFonts w:ascii="Wingdings" w:hAnsi="Wingdings" w:hint="default"/>
+      </w:rPr>
+    </w:lvl>
+    <w:lvl w:ilvl="6" w:tplc="04090001" w:tentative="1">
+      <w:start w:val="1"/>
+      <w:numFmt w:val="bullet"/>
+      <w:lvlText w:val=""/>
+      <w:lvlJc w:val="left"/>
+      <w:pPr>
+        <w:ind w:left="5040" w:hanging="360"/>
+      </w:pPr>
+      <w:rPr>
+        <w:rFonts w:ascii="Symbol" w:hAnsi="Symbol" w:hint="default"/>
+      </w:rPr>
+    </w:lvl>
+    <w:lvl w:ilvl="7" w:tplc="04090003" w:tentative="1">
+      <w:start w:val="1"/>
+      <w:numFmt w:val="bullet"/>
+      <w:lvlText w:val="o"/>
+      <w:lvlJc w:val="left"/>
+      <w:pPr>
+        <w:ind w:left="5760" w:hanging="360"/>
+      </w:pPr>
+      <w:rPr>
+        <w:rFonts w:ascii="Courier New" w:hAnsi="Courier New" w:cs="Courier New" w:hint="default"/>
+      </w:rPr>
+    </w:lvl>
+    <w:lvl w:ilvl="8" w:tplc="04090005" w:tentative="1">
+      <w:start w:val="1"/>
+      <w:numFmt w:val="bullet"/>
+      <w:lvlText w:val=""/>
+      <w:lvlJc w:val="left"/>
+      <w:pPr>
+        <w:ind w:left="6480" w:hanging="360"/>
+      </w:pPr>
+      <w:rPr>
+        <w:rFonts w:ascii="Wingdings" w:hAnsi="Wingdings" w:hint="default"/>
+      </w:rPr>
+    </w:lvl>
+  </w:abstractNum>
+  <w:abstractNum w:abstractNumId="1" w15:restartNumberingAfterBreak="0">
     <w:nsid w:val="06300CF0"/>
     <w:multiLevelType w:val="hybridMultilevel"/>
     <w:tmpl w:val="80C6CEB2"/>
@@ -647,7 +1039,7 @@
       </w:rPr>
     </w:lvl>
   </w:abstractNum>
-  <w:abstractNum w:abstractNumId="1" w15:restartNumberingAfterBreak="0">
+  <w:abstractNum w:abstractNumId="2" w15:restartNumberingAfterBreak="0">
     <w:nsid w:val="0FB368B6"/>
     <w:multiLevelType w:val="hybridMultilevel"/>
     <w:tmpl w:val="C4F0BC92"/>
@@ -760,7 +1152,7 @@
       </w:rPr>
     </w:lvl>
   </w:abstractNum>
-  <w:abstractNum w:abstractNumId="2" w15:restartNumberingAfterBreak="0">
+  <w:abstractNum w:abstractNumId="3" w15:restartNumberingAfterBreak="0">
     <w:nsid w:val="12837091"/>
     <w:multiLevelType w:val="hybridMultilevel"/>
     <w:tmpl w:val="352058DA"/>
@@ -873,7 +1265,7 @@
       </w:rPr>
     </w:lvl>
   </w:abstractNum>
-  <w:abstractNum w:abstractNumId="3" w15:restartNumberingAfterBreak="0">
+  <w:abstractNum w:abstractNumId="4" w15:restartNumberingAfterBreak="0">
     <w:nsid w:val="1340455E"/>
     <w:multiLevelType w:val="hybridMultilevel"/>
     <w:tmpl w:val="E1007F38"/>
@@ -986,7 +1378,7 @@
       </w:rPr>
     </w:lvl>
   </w:abstractNum>
-  <w:abstractNum w:abstractNumId="4" w15:restartNumberingAfterBreak="0">
+  <w:abstractNum w:abstractNumId="5" w15:restartNumberingAfterBreak="0">
     <w:nsid w:val="15D00EAE"/>
     <w:multiLevelType w:val="hybridMultilevel"/>
     <w:tmpl w:val="ABF2D374"/>
@@ -1099,7 +1491,7 @@
       </w:rPr>
     </w:lvl>
   </w:abstractNum>
-  <w:abstractNum w:abstractNumId="5" w15:restartNumberingAfterBreak="0">
+  <w:abstractNum w:abstractNumId="6" w15:restartNumberingAfterBreak="0">
     <w:nsid w:val="2A205983"/>
     <w:multiLevelType w:val="hybridMultilevel"/>
     <w:tmpl w:val="617C40EC"/>
@@ -1212,7 +1604,7 @@
       </w:rPr>
     </w:lvl>
   </w:abstractNum>
-  <w:abstractNum w:abstractNumId="6" w15:restartNumberingAfterBreak="0">
+  <w:abstractNum w:abstractNumId="7" w15:restartNumberingAfterBreak="0">
     <w:nsid w:val="2EA779A6"/>
     <w:multiLevelType w:val="hybridMultilevel"/>
     <w:tmpl w:val="66AEBF2A"/>
@@ -1325,7 +1717,7 @@
       </w:rPr>
     </w:lvl>
   </w:abstractNum>
-  <w:abstractNum w:abstractNumId="7" w15:restartNumberingAfterBreak="0">
+  <w:abstractNum w:abstractNumId="8" w15:restartNumberingAfterBreak="0">
     <w:nsid w:val="2EE66A74"/>
     <w:multiLevelType w:val="hybridMultilevel"/>
     <w:tmpl w:val="7278F226"/>
@@ -1438,7 +1830,7 @@
       </w:rPr>
     </w:lvl>
   </w:abstractNum>
-  <w:abstractNum w:abstractNumId="8" w15:restartNumberingAfterBreak="0">
+  <w:abstractNum w:abstractNumId="9" w15:restartNumberingAfterBreak="0">
     <w:nsid w:val="33D40BB7"/>
     <w:multiLevelType w:val="hybridMultilevel"/>
     <w:tmpl w:val="4F889D52"/>
@@ -1551,7 +1943,7 @@
       </w:rPr>
     </w:lvl>
   </w:abstractNum>
-  <w:abstractNum w:abstractNumId="9" w15:restartNumberingAfterBreak="0">
+  <w:abstractNum w:abstractNumId="10" w15:restartNumberingAfterBreak="0">
     <w:nsid w:val="36CF6F5A"/>
     <w:multiLevelType w:val="hybridMultilevel"/>
     <w:tmpl w:val="2930A074"/>
@@ -1664,7 +2056,7 @@
       </w:rPr>
     </w:lvl>
   </w:abstractNum>
-  <w:abstractNum w:abstractNumId="10" w15:restartNumberingAfterBreak="0">
+  <w:abstractNum w:abstractNumId="11" w15:restartNumberingAfterBreak="0">
     <w:nsid w:val="3BA0391E"/>
     <w:multiLevelType w:val="hybridMultilevel"/>
     <w:tmpl w:val="330A87C0"/>
@@ -1750,7 +2142,7 @@
       </w:pPr>
     </w:lvl>
   </w:abstractNum>
-  <w:abstractNum w:abstractNumId="11" w15:restartNumberingAfterBreak="0">
+  <w:abstractNum w:abstractNumId="12" w15:restartNumberingAfterBreak="0">
     <w:nsid w:val="41DD7DAB"/>
     <w:multiLevelType w:val="hybridMultilevel"/>
     <w:tmpl w:val="D054BD0A"/>
@@ -1863,7 +2255,7 @@
       </w:rPr>
     </w:lvl>
   </w:abstractNum>
-  <w:abstractNum w:abstractNumId="12" w15:restartNumberingAfterBreak="0">
+  <w:abstractNum w:abstractNumId="13" w15:restartNumberingAfterBreak="0">
     <w:nsid w:val="4C8419C1"/>
     <w:multiLevelType w:val="hybridMultilevel"/>
     <w:tmpl w:val="58EAA010"/>
@@ -1976,7 +2368,7 @@
       </w:rPr>
     </w:lvl>
   </w:abstractNum>
-  <w:abstractNum w:abstractNumId="13" w15:restartNumberingAfterBreak="0">
+  <w:abstractNum w:abstractNumId="14" w15:restartNumberingAfterBreak="0">
     <w:nsid w:val="504114A4"/>
     <w:multiLevelType w:val="hybridMultilevel"/>
     <w:tmpl w:val="14241CC6"/>
@@ -2089,7 +2481,7 @@
       </w:rPr>
     </w:lvl>
   </w:abstractNum>
-  <w:abstractNum w:abstractNumId="14" w15:restartNumberingAfterBreak="0">
+  <w:abstractNum w:abstractNumId="15" w15:restartNumberingAfterBreak="0">
     <w:nsid w:val="5C0D16CB"/>
     <w:multiLevelType w:val="hybridMultilevel"/>
     <w:tmpl w:val="45DA4F5C"/>
@@ -2202,7 +2594,7 @@
       </w:rPr>
     </w:lvl>
   </w:abstractNum>
-  <w:abstractNum w:abstractNumId="15" w15:restartNumberingAfterBreak="0">
+  <w:abstractNum w:abstractNumId="16" w15:restartNumberingAfterBreak="0">
     <w:nsid w:val="5D5974A2"/>
     <w:multiLevelType w:val="hybridMultilevel"/>
     <w:tmpl w:val="6C7C2F1A"/>
@@ -2315,7 +2707,7 @@
       </w:rPr>
     </w:lvl>
   </w:abstractNum>
-  <w:abstractNum w:abstractNumId="16" w15:restartNumberingAfterBreak="0">
+  <w:abstractNum w:abstractNumId="17" w15:restartNumberingAfterBreak="0">
     <w:nsid w:val="722D713D"/>
     <w:multiLevelType w:val="hybridMultilevel"/>
     <w:tmpl w:val="EABA9A96"/>
@@ -2428,7 +2820,7 @@
       </w:rPr>
     </w:lvl>
   </w:abstractNum>
-  <w:abstractNum w:abstractNumId="17" w15:restartNumberingAfterBreak="0">
+  <w:abstractNum w:abstractNumId="18" w15:restartNumberingAfterBreak="0">
     <w:nsid w:val="72C83649"/>
     <w:multiLevelType w:val="hybridMultilevel"/>
     <w:tmpl w:val="85825F12"/>
@@ -2541,7 +2933,7 @@
       </w:rPr>
     </w:lvl>
   </w:abstractNum>
-  <w:abstractNum w:abstractNumId="18" w15:restartNumberingAfterBreak="0">
+  <w:abstractNum w:abstractNumId="19" w15:restartNumberingAfterBreak="0">
     <w:nsid w:val="743900BD"/>
     <w:multiLevelType w:val="hybridMultilevel"/>
     <w:tmpl w:val="21029F90"/>
@@ -2654,7 +3046,7 @@
       </w:rPr>
     </w:lvl>
   </w:abstractNum>
-  <w:abstractNum w:abstractNumId="19" w15:restartNumberingAfterBreak="0">
+  <w:abstractNum w:abstractNumId="20" w15:restartNumberingAfterBreak="0">
     <w:nsid w:val="75102C72"/>
     <w:multiLevelType w:val="hybridMultilevel"/>
     <w:tmpl w:val="74E88A74"/>
@@ -2767,7 +3159,120 @@
       </w:rPr>
     </w:lvl>
   </w:abstractNum>
-  <w:abstractNum w:abstractNumId="20" w15:restartNumberingAfterBreak="0">
+  <w:abstractNum w:abstractNumId="21" w15:restartNumberingAfterBreak="0">
+    <w:nsid w:val="751B59F7"/>
+    <w:multiLevelType w:val="hybridMultilevel"/>
+    <w:tmpl w:val="3EBC268E"/>
+    <w:lvl w:ilvl="0" w:tplc="04090001">
+      <w:start w:val="1"/>
+      <w:numFmt w:val="bullet"/>
+      <w:lvlText w:val=""/>
+      <w:lvlJc w:val="left"/>
+      <w:pPr>
+        <w:ind w:left="720" w:hanging="360"/>
+      </w:pPr>
+      <w:rPr>
+        <w:rFonts w:ascii="Symbol" w:hAnsi="Symbol" w:hint="default"/>
+      </w:rPr>
+    </w:lvl>
+    <w:lvl w:ilvl="1" w:tplc="04090003" w:tentative="1">
+      <w:start w:val="1"/>
+      <w:numFmt w:val="bullet"/>
+      <w:lvlText w:val="o"/>
+      <w:lvlJc w:val="left"/>
+      <w:pPr>
+        <w:ind w:left="1440" w:hanging="360"/>
+      </w:pPr>
+      <w:rPr>
+        <w:rFonts w:ascii="Courier New" w:hAnsi="Courier New" w:cs="Courier New" w:hint="default"/>
+      </w:rPr>
+    </w:lvl>
+    <w:lvl w:ilvl="2" w:tplc="04090005" w:tentative="1">
+      <w:start w:val="1"/>
+      <w:numFmt w:val="bullet"/>
+      <w:lvlText w:val=""/>
+      <w:lvlJc w:val="left"/>
+      <w:pPr>
+        <w:ind w:left="2160" w:hanging="360"/>
+      </w:pPr>
+      <w:rPr>
+        <w:rFonts w:ascii="Wingdings" w:hAnsi="Wingdings" w:hint="default"/>
+      </w:rPr>
+    </w:lvl>
+    <w:lvl w:ilvl="3" w:tplc="04090001" w:tentative="1">
+      <w:start w:val="1"/>
+      <w:numFmt w:val="bullet"/>
+      <w:lvlText w:val=""/>
+      <w:lvlJc w:val="left"/>
+      <w:pPr>
+        <w:ind w:left="2880" w:hanging="360"/>
+      </w:pPr>
+      <w:rPr>
+        <w:rFonts w:ascii="Symbol" w:hAnsi="Symbol" w:hint="default"/>
+      </w:rPr>
+    </w:lvl>
+    <w:lvl w:ilvl="4" w:tplc="04090003" w:tentative="1">
+      <w:start w:val="1"/>
+      <w:numFmt w:val="bullet"/>
+      <w:lvlText w:val="o"/>
+      <w:lvlJc w:val="left"/>
+      <w:pPr>
+        <w:ind w:left="3600" w:hanging="360"/>
+      </w:pPr>
+      <w:rPr>
+        <w:rFonts w:ascii="Courier New" w:hAnsi="Courier New" w:cs="Courier New" w:hint="default"/>
+      </w:rPr>
+    </w:lvl>
+    <w:lvl w:ilvl="5" w:tplc="04090005" w:tentative="1">
+      <w:start w:val="1"/>
+      <w:numFmt w:val="bullet"/>
+      <w:lvlText w:val=""/>
+      <w:lvlJc w:val="left"/>
+      <w:pPr>
+        <w:ind w:left="4320" w:hanging="360"/>
+      </w:pPr>
+      <w:rPr>
+        <w:rFonts w:ascii="Wingdings" w:hAnsi="Wingdings" w:hint="default"/>
+      </w:rPr>
+    </w:lvl>
+    <w:lvl w:ilvl="6" w:tplc="04090001" w:tentative="1">
+      <w:start w:val="1"/>
+      <w:numFmt w:val="bullet"/>
+      <w:lvlText w:val=""/>
+      <w:lvlJc w:val="left"/>
+      <w:pPr>
+        <w:ind w:left="5040" w:hanging="360"/>
+      </w:pPr>
+      <w:rPr>
+        <w:rFonts w:ascii="Symbol" w:hAnsi="Symbol" w:hint="default"/>
+      </w:rPr>
+    </w:lvl>
+    <w:lvl w:ilvl="7" w:tplc="04090003" w:tentative="1">
+      <w:start w:val="1"/>
+      <w:numFmt w:val="bullet"/>
+      <w:lvlText w:val="o"/>
+      <w:lvlJc w:val="left"/>
+      <w:pPr>
+        <w:ind w:left="5760" w:hanging="360"/>
+      </w:pPr>
+      <w:rPr>
+        <w:rFonts w:ascii="Courier New" w:hAnsi="Courier New" w:cs="Courier New" w:hint="default"/>
+      </w:rPr>
+    </w:lvl>
+    <w:lvl w:ilvl="8" w:tplc="04090005" w:tentative="1">
+      <w:start w:val="1"/>
+      <w:numFmt w:val="bullet"/>
+      <w:lvlText w:val=""/>
+      <w:lvlJc w:val="left"/>
+      <w:pPr>
+        <w:ind w:left="6480" w:hanging="360"/>
+      </w:pPr>
+      <w:rPr>
+        <w:rFonts w:ascii="Wingdings" w:hAnsi="Wingdings" w:hint="default"/>
+      </w:rPr>
+    </w:lvl>
+  </w:abstractNum>
+  <w:abstractNum w:abstractNumId="22" w15:restartNumberingAfterBreak="0">
     <w:nsid w:val="7A915011"/>
     <w:multiLevelType w:val="hybridMultilevel"/>
     <w:tmpl w:val="F234557E"/>
@@ -2880,7 +3385,7 @@
       </w:rPr>
     </w:lvl>
   </w:abstractNum>
-  <w:abstractNum w:abstractNumId="21" w15:restartNumberingAfterBreak="0">
+  <w:abstractNum w:abstractNumId="23" w15:restartNumberingAfterBreak="0">
     <w:nsid w:val="7E10064B"/>
     <w:multiLevelType w:val="hybridMultilevel"/>
     <w:tmpl w:val="346806A2"/>
@@ -2994,70 +3499,76 @@
     </w:lvl>
   </w:abstractNum>
   <w:num w:numId="1">
+    <w:abstractNumId w:val="9"/>
+  </w:num>
+  <w:num w:numId="2">
+    <w:abstractNumId w:val="7"/>
+  </w:num>
+  <w:num w:numId="3">
+    <w:abstractNumId w:val="23"/>
+  </w:num>
+  <w:num w:numId="4">
+    <w:abstractNumId w:val="19"/>
+  </w:num>
+  <w:num w:numId="5">
+    <w:abstractNumId w:val="10"/>
+  </w:num>
+  <w:num w:numId="6">
+    <w:abstractNumId w:val="17"/>
+  </w:num>
+  <w:num w:numId="7">
+    <w:abstractNumId w:val="6"/>
+  </w:num>
+  <w:num w:numId="8">
+    <w:abstractNumId w:val="14"/>
+  </w:num>
+  <w:num w:numId="9">
+    <w:abstractNumId w:val="11"/>
+  </w:num>
+  <w:num w:numId="10">
+    <w:abstractNumId w:val="5"/>
+  </w:num>
+  <w:num w:numId="11">
+    <w:abstractNumId w:val="4"/>
+  </w:num>
+  <w:num w:numId="12">
+    <w:abstractNumId w:val="22"/>
+  </w:num>
+  <w:num w:numId="13">
+    <w:abstractNumId w:val="1"/>
+  </w:num>
+  <w:num w:numId="14">
+    <w:abstractNumId w:val="18"/>
+  </w:num>
+  <w:num w:numId="15">
+    <w:abstractNumId w:val="3"/>
+  </w:num>
+  <w:num w:numId="16">
+    <w:abstractNumId w:val="16"/>
+  </w:num>
+  <w:num w:numId="17">
+    <w:abstractNumId w:val="2"/>
+  </w:num>
+  <w:num w:numId="18">
+    <w:abstractNumId w:val="15"/>
+  </w:num>
+  <w:num w:numId="19">
+    <w:abstractNumId w:val="20"/>
+  </w:num>
+  <w:num w:numId="20">
+    <w:abstractNumId w:val="12"/>
+  </w:num>
+  <w:num w:numId="21">
+    <w:abstractNumId w:val="13"/>
+  </w:num>
+  <w:num w:numId="22">
     <w:abstractNumId w:val="8"/>
   </w:num>
-  <w:num w:numId="2">
-    <w:abstractNumId w:val="6"/>
-  </w:num>
-  <w:num w:numId="3">
-    <w:abstractNumId w:val="21"/>
-  </w:num>
-  <w:num w:numId="4">
-    <w:abstractNumId w:val="18"/>
-  </w:num>
-  <w:num w:numId="5">
-    <w:abstractNumId w:val="9"/>
-  </w:num>
-  <w:num w:numId="6">
-    <w:abstractNumId w:val="16"/>
-  </w:num>
-  <w:num w:numId="7">
-    <w:abstractNumId w:val="5"/>
-  </w:num>
-  <w:num w:numId="8">
-    <w:abstractNumId w:val="13"/>
-  </w:num>
-  <w:num w:numId="9">
-    <w:abstractNumId w:val="10"/>
-  </w:num>
-  <w:num w:numId="10">
-    <w:abstractNumId w:val="4"/>
-  </w:num>
-  <w:num w:numId="11">
-    <w:abstractNumId w:val="3"/>
-  </w:num>
-  <w:num w:numId="12">
-    <w:abstractNumId w:val="20"/>
-  </w:num>
-  <w:num w:numId="13">
+  <w:num w:numId="23">
     <w:abstractNumId w:val="0"/>
   </w:num>
-  <w:num w:numId="14">
-    <w:abstractNumId w:val="17"/>
-  </w:num>
-  <w:num w:numId="15">
-    <w:abstractNumId w:val="2"/>
-  </w:num>
-  <w:num w:numId="16">
-    <w:abstractNumId w:val="15"/>
-  </w:num>
-  <w:num w:numId="17">
-    <w:abstractNumId w:val="1"/>
-  </w:num>
-  <w:num w:numId="18">
-    <w:abstractNumId w:val="14"/>
-  </w:num>
-  <w:num w:numId="19">
-    <w:abstractNumId w:val="19"/>
-  </w:num>
-  <w:num w:numId="20">
-    <w:abstractNumId w:val="11"/>
-  </w:num>
-  <w:num w:numId="21">
-    <w:abstractNumId w:val="12"/>
-  </w:num>
-  <w:num w:numId="22">
-    <w:abstractNumId w:val="7"/>
+  <w:num w:numId="24">
+    <w:abstractNumId w:val="21"/>
   </w:num>
 </w:numbering>
 </file>
